--- a/Guides/OldGuides/IPFIX Guide.docx
+++ b/Guides/OldGuides/IPFIX Guide.docx
@@ -75,18 +75,7 @@
         <w:jc w:val="center"/>
       </w:pPr>
       <w:r>
-        <w:t>Stephen Blystone (</w:t>
-      </w:r>
-      <w:hyperlink r:id="rId7" w:history="1">
-        <w:r>
-          <w:rPr>
-            <w:rStyle w:val="Hyperlink"/>
-          </w:rPr>
-          <w:t>smb032100@utdallas.edu</w:t>
-        </w:r>
-      </w:hyperlink>
-      <w:r>
-        <w:t>)</w:t>
+        <w:t>Stephen Blystone</w:t>
       </w:r>
     </w:p>
     <w:p>
@@ -110,6 +99,8 @@
       <w:r>
         <w:br w:type="page"/>
       </w:r>
+      <w:bookmarkStart w:id="0" w:name="_GoBack"/>
+      <w:bookmarkEnd w:id="0"/>
     </w:p>
     <w:p/>
     <w:p/>
@@ -464,7 +455,7 @@
           <w:u w:val="single"/>
         </w:rPr>
       </w:pPr>
-      <w:bookmarkStart w:id="0" w:name="_Toc510207693"/>
+      <w:bookmarkStart w:id="1" w:name="_Toc510207693"/>
       <w:r>
         <w:rPr>
           <w:b/>
@@ -473,7 +464,7 @@
         <w:lastRenderedPageBreak/>
         <w:t>Revision History</w:t>
       </w:r>
-      <w:bookmarkEnd w:id="0"/>
+      <w:bookmarkEnd w:id="1"/>
     </w:p>
     <w:tbl>
       <w:tblPr>
@@ -595,7 +586,7 @@
           <w:u w:val="single"/>
         </w:rPr>
       </w:pPr>
-      <w:bookmarkStart w:id="1" w:name="_Toc510207694"/>
+      <w:bookmarkStart w:id="2" w:name="_Toc510207694"/>
       <w:r>
         <w:rPr>
           <w:b/>
@@ -603,7 +594,7 @@
         </w:rPr>
         <w:t>IPFIX Definitions</w:t>
       </w:r>
-      <w:bookmarkEnd w:id="1"/>
+      <w:bookmarkEnd w:id="2"/>
     </w:p>
     <w:p>
       <w:pPr>
@@ -613,7 +604,7 @@
           <w:numId w:val="9"/>
         </w:numPr>
       </w:pPr>
-      <w:hyperlink r:id="rId8" w:history="1">
+      <w:hyperlink r:id="rId7" w:history="1">
         <w:r>
           <w:rPr>
             <w:rStyle w:val="Hyperlink"/>
@@ -1423,7 +1414,7 @@
           <w:numId w:val="9"/>
         </w:numPr>
       </w:pPr>
-      <w:hyperlink r:id="rId9" w:history="1">
+      <w:hyperlink r:id="rId8" w:history="1">
         <w:r>
           <w:rPr>
             <w:rStyle w:val="Hyperlink"/>
@@ -1443,7 +1434,7 @@
           <w:u w:val="single"/>
         </w:rPr>
       </w:pPr>
-      <w:bookmarkStart w:id="2" w:name="_Toc510207695"/>
+      <w:bookmarkStart w:id="3" w:name="_Toc510207695"/>
       <w:r>
         <w:rPr>
           <w:b/>
@@ -1467,7 +1458,7 @@
         </w:rPr>
         <w:t>vSwitch</w:t>
       </w:r>
-      <w:bookmarkEnd w:id="2"/>
+      <w:bookmarkEnd w:id="3"/>
       <w:proofErr w:type="spellEnd"/>
     </w:p>
     <w:p>
@@ -1478,7 +1469,7 @@
           <w:numId w:val="2"/>
         </w:numPr>
       </w:pPr>
-      <w:hyperlink r:id="rId10" w:history="1">
+      <w:hyperlink r:id="rId9" w:history="1">
         <w:r>
           <w:rPr>
             <w:rStyle w:val="Hyperlink"/>
@@ -1495,7 +1486,7 @@
           <w:numId w:val="2"/>
         </w:numPr>
       </w:pPr>
-      <w:hyperlink r:id="rId11" w:history="1">
+      <w:hyperlink r:id="rId10" w:history="1">
         <w:r>
           <w:rPr>
             <w:rStyle w:val="Hyperlink"/>
@@ -2177,7 +2168,6 @@
           <w:u w:val="single"/>
         </w:rPr>
       </w:pPr>
-      <w:bookmarkStart w:id="3" w:name="_GoBack"/>
       <w:r>
         <w:rPr>
           <w:b/>
@@ -2195,7 +2185,6 @@
       </w:r>
       <w:proofErr w:type="spellEnd"/>
     </w:p>
-    <w:bookmarkEnd w:id="3"/>
     <w:p>
       <w:pPr>
         <w:pStyle w:val="ListParagraph"/>
@@ -2325,7 +2314,7 @@
       <w:pPr>
         <w:ind w:firstLine="720"/>
       </w:pPr>
-      <w:hyperlink r:id="rId12" w:history="1">
+      <w:hyperlink r:id="rId11" w:history="1">
         <w:r>
           <w:rPr>
             <w:rStyle w:val="Hyperlink"/>
@@ -2350,7 +2339,7 @@
       <w:pPr>
         <w:pStyle w:val="ListParagraph"/>
       </w:pPr>
-      <w:hyperlink r:id="rId13" w:history="1">
+      <w:hyperlink r:id="rId12" w:history="1">
         <w:r>
           <w:rPr>
             <w:rStyle w:val="Hyperlink"/>
@@ -2383,7 +2372,7 @@
       <w:pPr>
         <w:pStyle w:val="ListParagraph"/>
       </w:pPr>
-      <w:hyperlink r:id="rId14" w:history="1">
+      <w:hyperlink r:id="rId13" w:history="1">
         <w:r>
           <w:rPr>
             <w:rStyle w:val="Hyperlink"/>
@@ -2399,7 +2388,7 @@
     </w:p>
     <w:p/>
     <w:p>
-      <w:hyperlink r:id="rId15" w:history="1">
+      <w:hyperlink r:id="rId14" w:history="1">
         <w:r>
           <w:rPr>
             <w:rStyle w:val="Hyperlink"/>
@@ -2409,7 +2398,7 @@
       </w:hyperlink>
     </w:p>
     <w:p>
-      <w:hyperlink r:id="rId16" w:history="1">
+      <w:hyperlink r:id="rId15" w:history="1">
         <w:r>
           <w:rPr>
             <w:rStyle w:val="Hyperlink"/>
@@ -2420,8 +2409,8 @@
     </w:p>
     <w:p/>
     <w:sectPr>
-      <w:headerReference w:type="default" r:id="rId17"/>
-      <w:footerReference w:type="default" r:id="rId18"/>
+      <w:headerReference w:type="default" r:id="rId16"/>
+      <w:footerReference w:type="default" r:id="rId17"/>
       <w:pgSz w:w="12240" w:h="15840"/>
       <w:pgMar w:top="1440" w:right="1440" w:bottom="1440" w:left="1440" w:header="720" w:footer="720" w:gutter="0"/>
       <w:cols w:space="720"/>
@@ -2632,7 +2621,7 @@
       <w:jc w:val="right"/>
     </w:pPr>
     <w:r>
-      <w:t>Stephen Blystone (smb032100@utdallas.edu)</w:t>
+      <w:t>Stephen Blystone</w:t>
     </w:r>
   </w:p>
   <w:p>
